--- a/assignments/Assignment 14.docx
+++ b/assignments/Assignment 14.docx
@@ -3574,7 +3574,6 @@
         <w:t>BFS(G)</w:t>
       </w:r>
     </w:p>
-    <w:p/>
     <w:p>
       <w:pPr>
         <w:rPr>
